--- a/docs/Technology/Hacking/MacintoshHacks/word/ConfigureaBackdoor.docx
+++ b/docs/Technology/Hacking/MacintoshHacks/word/ConfigureaBackdoor.docx
@@ -5,7 +5,7 @@
     <w:p>
       <w:pPr>
         <w:spacing w:before="100" w:beforeAutospacing="1" w:after="100" w:afterAutospacing="1" w:line="240" w:lineRule="auto"/>
-        <w:jc w:val="both"/>
+        <w:jc w:val="center"/>
         <w:outlineLvl w:val="0"/>
         <w:rPr>
           <w:rFonts w:ascii="Segoe UI" w:eastAsia="Times New Roman" w:hAnsi="Segoe UI" w:cs="Segoe UI"/>
@@ -15,6 +15,7 @@
           <w:szCs w:val="48"/>
         </w:rPr>
       </w:pPr>
+      <w:bookmarkStart w:id="0" w:name="_GoBack"/>
       <w:r>
         <w:rPr>
           <w:rFonts w:ascii="Segoe UI" w:eastAsia="Times New Roman" w:hAnsi="Segoe UI" w:cs="Segoe UI"/>
@@ -24,22 +25,10 @@
           <w:sz w:val="48"/>
           <w:szCs w:val="48"/>
         </w:rPr>
-        <w:t>How to Configure a Backdoor on Anyone's</w:t>
-      </w:r>
-      <w:bookmarkStart w:id="0" w:name="_GoBack"/>
-      <w:bookmarkEnd w:id="0"/>
-      <w:r>
-        <w:rPr>
-          <w:rFonts w:ascii="Segoe UI" w:eastAsia="Times New Roman" w:hAnsi="Segoe UI" w:cs="Segoe UI"/>
-          <w:bCs/>
-          <w:color w:val="00B050"/>
-          <w:kern w:val="36"/>
-          <w:sz w:val="48"/>
-          <w:szCs w:val="48"/>
-        </w:rPr>
-        <w:t xml:space="preserve"> MacBook </w:t>
-      </w:r>
-    </w:p>
+        <w:t>How to Configure a Backdoor on Anyone's MacBook</w:t>
+      </w:r>
+    </w:p>
+    <w:bookmarkEnd w:id="0"/>
     <w:p>
       <w:pPr>
         <w:spacing w:before="100" w:beforeAutospacing="1" w:after="100" w:afterAutospacing="1" w:line="240" w:lineRule="auto"/>
@@ -55,275 +44,6 @@
     <w:p>
       <w:pPr>
         <w:spacing w:before="100" w:beforeAutospacing="1" w:after="100" w:afterAutospacing="1" w:line="240" w:lineRule="auto"/>
-        <w:ind w:left="720"/>
-        <w:jc w:val="both"/>
-        <w:rPr>
-          <w:rFonts w:ascii="Segoe UI" w:eastAsia="Times New Roman" w:hAnsi="Segoe UI" w:cs="Segoe UI"/>
-          <w:sz w:val="24"/>
-          <w:szCs w:val="24"/>
-        </w:rPr>
-      </w:pPr>
-      <w:r>
-        <w:rPr>
-          <w:rFonts w:ascii="Segoe UI" w:eastAsia="Times New Roman" w:hAnsi="Segoe UI" w:cs="Segoe UI"/>
-          <w:sz w:val="24"/>
-          <w:szCs w:val="24"/>
-        </w:rPr>
-        <w:t xml:space="preserve">By </w:t>
-      </w:r>
-      <w:hyperlink r:id="rId5" w:history="1">
-        <w:proofErr w:type="spellStart"/>
-        <w:r>
-          <w:rPr>
-            <w:rFonts w:ascii="Segoe UI" w:eastAsia="Times New Roman" w:hAnsi="Segoe UI" w:cs="Segoe UI"/>
-            <w:b/>
-            <w:bCs/>
-            <w:color w:val="0000FF"/>
-            <w:sz w:val="24"/>
-            <w:szCs w:val="24"/>
-            <w:u w:val="single"/>
-          </w:rPr>
-          <w:t>tokyoneon</w:t>
-        </w:r>
-        <w:proofErr w:type="spellEnd"/>
-      </w:hyperlink>
-      <w:r>
-        <w:rPr>
-          <w:rFonts w:ascii="Segoe UI" w:eastAsia="Times New Roman" w:hAnsi="Segoe UI" w:cs="Segoe UI"/>
-          <w:sz w:val="24"/>
-          <w:szCs w:val="24"/>
-        </w:rPr>
-        <w:t xml:space="preserve"> </w:t>
-      </w:r>
-      <w:r>
-        <w:rPr>
-          <w:rFonts w:ascii="Segoe UI" w:eastAsia="Times New Roman" w:hAnsi="Segoe UI" w:cs="Segoe UI"/>
-          <w:sz w:val="24"/>
-          <w:szCs w:val="24"/>
-        </w:rPr>
-        <w:t xml:space="preserve"> </w:t>
-      </w:r>
-      <w:r>
-        <w:rPr>
-          <w:rFonts w:ascii="Segoe UI" w:eastAsia="Times New Roman" w:hAnsi="Segoe UI" w:cs="Segoe UI"/>
-          <w:sz w:val="24"/>
-          <w:szCs w:val="24"/>
-        </w:rPr>
-        <w:t xml:space="preserve">01/06/2019 6:27 am </w:t>
-      </w:r>
-    </w:p>
-    <w:p>
-      <w:pPr>
-        <w:spacing w:before="100" w:beforeAutospacing="1" w:after="100" w:afterAutospacing="1" w:line="240" w:lineRule="auto"/>
-        <w:jc w:val="both"/>
-        <w:rPr>
-          <w:rFonts w:ascii="Segoe UI" w:eastAsia="Times New Roman" w:hAnsi="Segoe UI" w:cs="Segoe UI"/>
-          <w:sz w:val="24"/>
-          <w:szCs w:val="24"/>
-        </w:rPr>
-      </w:pPr>
-    </w:p>
-    <w:p>
-      <w:pPr>
-        <w:spacing w:before="100" w:beforeAutospacing="1" w:after="100" w:afterAutospacing="1" w:line="240" w:lineRule="auto"/>
-        <w:jc w:val="both"/>
-        <w:rPr>
-          <w:rFonts w:ascii="Segoe UI" w:eastAsia="Times New Roman" w:hAnsi="Segoe UI" w:cs="Segoe UI"/>
-          <w:sz w:val="24"/>
-          <w:szCs w:val="24"/>
-        </w:rPr>
-      </w:pPr>
-    </w:p>
-    <w:p>
-      <w:pPr>
-        <w:spacing w:before="100" w:beforeAutospacing="1" w:after="100" w:afterAutospacing="1" w:line="240" w:lineRule="auto"/>
-        <w:jc w:val="both"/>
-        <w:rPr>
-          <w:rFonts w:ascii="Segoe UI" w:eastAsia="Times New Roman" w:hAnsi="Segoe UI" w:cs="Segoe UI"/>
-          <w:sz w:val="24"/>
-          <w:szCs w:val="24"/>
-        </w:rPr>
-      </w:pPr>
-    </w:p>
-    <w:p>
-      <w:pPr>
-        <w:spacing w:before="100" w:beforeAutospacing="1" w:after="100" w:afterAutospacing="1" w:line="240" w:lineRule="auto"/>
-        <w:jc w:val="both"/>
-        <w:rPr>
-          <w:rFonts w:ascii="Segoe UI" w:eastAsia="Times New Roman" w:hAnsi="Segoe UI" w:cs="Segoe UI"/>
-          <w:sz w:val="24"/>
-          <w:szCs w:val="24"/>
-        </w:rPr>
-      </w:pPr>
-    </w:p>
-    <w:p>
-      <w:pPr>
-        <w:spacing w:before="100" w:beforeAutospacing="1" w:after="100" w:afterAutospacing="1" w:line="240" w:lineRule="auto"/>
-        <w:jc w:val="both"/>
-        <w:rPr>
-          <w:rFonts w:ascii="Segoe UI" w:eastAsia="Times New Roman" w:hAnsi="Segoe UI" w:cs="Segoe UI"/>
-          <w:sz w:val="24"/>
-          <w:szCs w:val="24"/>
-        </w:rPr>
-      </w:pPr>
-    </w:p>
-    <w:p>
-      <w:pPr>
-        <w:spacing w:before="100" w:beforeAutospacing="1" w:after="100" w:afterAutospacing="1" w:line="240" w:lineRule="auto"/>
-        <w:jc w:val="both"/>
-        <w:rPr>
-          <w:rFonts w:ascii="Segoe UI" w:eastAsia="Times New Roman" w:hAnsi="Segoe UI" w:cs="Segoe UI"/>
-          <w:sz w:val="24"/>
-          <w:szCs w:val="24"/>
-        </w:rPr>
-      </w:pPr>
-    </w:p>
-    <w:p>
-      <w:pPr>
-        <w:spacing w:before="100" w:beforeAutospacing="1" w:after="100" w:afterAutospacing="1" w:line="240" w:lineRule="auto"/>
-        <w:jc w:val="both"/>
-        <w:rPr>
-          <w:rFonts w:ascii="Segoe UI" w:eastAsia="Times New Roman" w:hAnsi="Segoe UI" w:cs="Segoe UI"/>
-          <w:sz w:val="24"/>
-          <w:szCs w:val="24"/>
-        </w:rPr>
-      </w:pPr>
-    </w:p>
-    <w:p>
-      <w:pPr>
-        <w:spacing w:before="100" w:beforeAutospacing="1" w:after="100" w:afterAutospacing="1" w:line="240" w:lineRule="auto"/>
-        <w:jc w:val="both"/>
-        <w:rPr>
-          <w:rFonts w:ascii="Segoe UI" w:eastAsia="Times New Roman" w:hAnsi="Segoe UI" w:cs="Segoe UI"/>
-          <w:sz w:val="24"/>
-          <w:szCs w:val="24"/>
-        </w:rPr>
-      </w:pPr>
-    </w:p>
-    <w:p>
-      <w:pPr>
-        <w:spacing w:before="100" w:beforeAutospacing="1" w:after="100" w:afterAutospacing="1" w:line="240" w:lineRule="auto"/>
-        <w:jc w:val="both"/>
-        <w:rPr>
-          <w:rFonts w:ascii="Segoe UI" w:eastAsia="Times New Roman" w:hAnsi="Segoe UI" w:cs="Segoe UI"/>
-          <w:sz w:val="24"/>
-          <w:szCs w:val="24"/>
-        </w:rPr>
-      </w:pPr>
-    </w:p>
-    <w:p>
-      <w:pPr>
-        <w:spacing w:before="100" w:beforeAutospacing="1" w:after="100" w:afterAutospacing="1" w:line="240" w:lineRule="auto"/>
-        <w:jc w:val="both"/>
-        <w:rPr>
-          <w:rFonts w:ascii="Segoe UI" w:eastAsia="Times New Roman" w:hAnsi="Segoe UI" w:cs="Segoe UI"/>
-          <w:sz w:val="24"/>
-          <w:szCs w:val="24"/>
-        </w:rPr>
-      </w:pPr>
-    </w:p>
-    <w:p>
-      <w:pPr>
-        <w:spacing w:before="100" w:beforeAutospacing="1" w:after="100" w:afterAutospacing="1" w:line="240" w:lineRule="auto"/>
-        <w:jc w:val="both"/>
-        <w:rPr>
-          <w:rFonts w:ascii="Segoe UI" w:eastAsia="Times New Roman" w:hAnsi="Segoe UI" w:cs="Segoe UI"/>
-          <w:sz w:val="24"/>
-          <w:szCs w:val="24"/>
-        </w:rPr>
-      </w:pPr>
-    </w:p>
-    <w:p>
-      <w:pPr>
-        <w:spacing w:before="100" w:beforeAutospacing="1" w:after="100" w:afterAutospacing="1" w:line="240" w:lineRule="auto"/>
-        <w:jc w:val="both"/>
-        <w:rPr>
-          <w:rFonts w:ascii="Segoe UI" w:eastAsia="Times New Roman" w:hAnsi="Segoe UI" w:cs="Segoe UI"/>
-          <w:sz w:val="24"/>
-          <w:szCs w:val="24"/>
-        </w:rPr>
-      </w:pPr>
-    </w:p>
-    <w:p>
-      <w:pPr>
-        <w:spacing w:before="100" w:beforeAutospacing="1" w:after="100" w:afterAutospacing="1" w:line="240" w:lineRule="auto"/>
-        <w:jc w:val="both"/>
-        <w:rPr>
-          <w:rFonts w:ascii="Segoe UI" w:eastAsia="Times New Roman" w:hAnsi="Segoe UI" w:cs="Segoe UI"/>
-          <w:sz w:val="24"/>
-          <w:szCs w:val="24"/>
-        </w:rPr>
-      </w:pPr>
-    </w:p>
-    <w:p>
-      <w:pPr>
-        <w:spacing w:before="100" w:beforeAutospacing="1" w:after="100" w:afterAutospacing="1" w:line="240" w:lineRule="auto"/>
-        <w:jc w:val="both"/>
-        <w:rPr>
-          <w:rFonts w:ascii="Segoe UI" w:eastAsia="Times New Roman" w:hAnsi="Segoe UI" w:cs="Segoe UI"/>
-          <w:sz w:val="24"/>
-          <w:szCs w:val="24"/>
-        </w:rPr>
-      </w:pPr>
-    </w:p>
-    <w:p>
-      <w:pPr>
-        <w:spacing w:before="100" w:beforeAutospacing="1" w:after="100" w:afterAutospacing="1" w:line="240" w:lineRule="auto"/>
-        <w:jc w:val="both"/>
-        <w:rPr>
-          <w:rFonts w:ascii="Segoe UI" w:eastAsia="Times New Roman" w:hAnsi="Segoe UI" w:cs="Segoe UI"/>
-          <w:sz w:val="24"/>
-          <w:szCs w:val="24"/>
-        </w:rPr>
-      </w:pPr>
-    </w:p>
-    <w:p>
-      <w:pPr>
-        <w:spacing w:before="100" w:beforeAutospacing="1" w:after="100" w:afterAutospacing="1" w:line="240" w:lineRule="auto"/>
-        <w:jc w:val="both"/>
-        <w:rPr>
-          <w:rFonts w:ascii="Segoe UI" w:eastAsia="Times New Roman" w:hAnsi="Segoe UI" w:cs="Segoe UI"/>
-          <w:sz w:val="24"/>
-          <w:szCs w:val="24"/>
-        </w:rPr>
-      </w:pPr>
-    </w:p>
-    <w:p>
-      <w:pPr>
-        <w:spacing w:before="100" w:beforeAutospacing="1" w:after="100" w:afterAutospacing="1" w:line="240" w:lineRule="auto"/>
-        <w:jc w:val="both"/>
-        <w:rPr>
-          <w:rFonts w:ascii="Segoe UI" w:eastAsia="Times New Roman" w:hAnsi="Segoe UI" w:cs="Segoe UI"/>
-          <w:sz w:val="24"/>
-          <w:szCs w:val="24"/>
-        </w:rPr>
-      </w:pPr>
-    </w:p>
-    <w:p>
-      <w:pPr>
-        <w:spacing w:before="100" w:beforeAutospacing="1" w:after="100" w:afterAutospacing="1" w:line="240" w:lineRule="auto"/>
-        <w:jc w:val="both"/>
-        <w:rPr>
-          <w:rFonts w:ascii="Segoe UI" w:eastAsia="Times New Roman" w:hAnsi="Segoe UI" w:cs="Segoe UI"/>
-          <w:sz w:val="24"/>
-          <w:szCs w:val="24"/>
-        </w:rPr>
-      </w:pPr>
-    </w:p>
-    <w:p>
-      <w:pPr>
-        <w:spacing w:before="100" w:beforeAutospacing="1" w:after="100" w:afterAutospacing="1" w:line="240" w:lineRule="auto"/>
-        <w:jc w:val="both"/>
-        <w:rPr>
-          <w:rFonts w:ascii="Segoe UI" w:eastAsia="Times New Roman" w:hAnsi="Segoe UI" w:cs="Segoe UI"/>
-          <w:sz w:val="24"/>
-          <w:szCs w:val="24"/>
-        </w:rPr>
-      </w:pPr>
-    </w:p>
-    <w:p>
-      <w:pPr>
-        <w:spacing w:before="100" w:beforeAutospacing="1" w:after="100" w:afterAutospacing="1" w:line="240" w:lineRule="auto"/>
         <w:jc w:val="both"/>
         <w:rPr>
           <w:rFonts w:ascii="Segoe UI" w:eastAsia="Times New Roman" w:hAnsi="Segoe UI" w:cs="Segoe UI"/>
@@ -339,7 +59,7 @@
         </w:rPr>
         <w:t xml:space="preserve">The </w:t>
       </w:r>
-      <w:hyperlink r:id="rId6" w:tgtFrame="_blank" w:history="1">
+      <w:hyperlink r:id="rId5" w:tgtFrame="_blank" w:history="1">
         <w:r>
           <w:rPr>
             <w:rFonts w:ascii="Segoe UI" w:eastAsia="Times New Roman" w:hAnsi="Segoe UI" w:cs="Segoe UI"/>
@@ -442,7 +162,7 @@
           <w:szCs w:val="24"/>
         </w:rPr>
       </w:pPr>
-      <w:hyperlink r:id="rId7" w:history="1">
+      <w:hyperlink r:id="rId6" w:history="1">
         <w:r>
           <w:rPr>
             <w:rFonts w:ascii="Segoe UI" w:eastAsia="Times New Roman" w:hAnsi="Segoe UI" w:cs="Segoe UI"/>
@@ -474,7 +194,7 @@
         </w:rPr>
         <w:t xml:space="preserve">, but in this guide and </w:t>
       </w:r>
-      <w:hyperlink r:id="rId8" w:history="1">
+      <w:hyperlink r:id="rId7" w:history="1">
         <w:r>
           <w:rPr>
             <w:rFonts w:ascii="Segoe UI" w:eastAsia="Times New Roman" w:hAnsi="Segoe UI" w:cs="Segoe UI"/>
@@ -549,7 +269,7 @@
         </w:rPr>
         <w:t xml:space="preserve"> does not use </w:t>
       </w:r>
-      <w:hyperlink r:id="rId9" w:tgtFrame="_blank" w:history="1">
+      <w:hyperlink r:id="rId8" w:tgtFrame="_blank" w:history="1">
         <w:proofErr w:type="spellStart"/>
         <w:r>
           <w:rPr>
@@ -642,7 +362,7 @@
         </w:rPr>
         <w:t xml:space="preserve">Don't Miss: </w:t>
       </w:r>
-      <w:hyperlink r:id="rId10" w:history="1">
+      <w:hyperlink r:id="rId9" w:history="1">
         <w:r>
           <w:rPr>
             <w:rFonts w:ascii="Segoe UI" w:eastAsia="Times New Roman" w:hAnsi="Segoe UI" w:cs="Segoe UI"/>
@@ -717,7 +437,7 @@
         </w:rPr>
         <w:t>. To keep things simple, I'll exercise a technique coined "</w:t>
       </w:r>
-      <w:hyperlink r:id="rId11" w:tgtFrame="_blank" w:history="1">
+      <w:hyperlink r:id="rId10" w:tgtFrame="_blank" w:history="1">
         <w:r>
           <w:rPr>
             <w:rFonts w:ascii="Segoe UI" w:eastAsia="Times New Roman" w:hAnsi="Segoe UI" w:cs="Segoe UI"/>
@@ -737,7 +457,7 @@
         </w:rPr>
         <w:t xml:space="preserve">", which encourages penetration testers to utilize as many resources already present on the compromised device during post-exploitation attacks. This means not installing advanced payloads which actively evade antivirus detection but instead using </w:t>
       </w:r>
-      <w:hyperlink r:id="rId12" w:tgtFrame="_blank" w:history="1">
+      <w:hyperlink r:id="rId11" w:tgtFrame="_blank" w:history="1">
         <w:r>
           <w:rPr>
             <w:rFonts w:ascii="Segoe UI" w:eastAsia="Times New Roman" w:hAnsi="Segoe UI" w:cs="Segoe UI"/>
@@ -768,7 +488,7 @@
           <w:szCs w:val="24"/>
         </w:rPr>
       </w:pPr>
-      <w:hyperlink r:id="rId13" w:history="1">
+      <w:hyperlink r:id="rId12" w:history="1">
         <w:proofErr w:type="spellStart"/>
         <w:r>
           <w:rPr>
@@ -859,7 +579,7 @@
           <w:szCs w:val="24"/>
         </w:rPr>
       </w:pPr>
-      <w:hyperlink r:id="rId14" w:tgtFrame="_blank" w:history="1">
+      <w:hyperlink r:id="rId13" w:tgtFrame="_blank" w:history="1">
         <w:proofErr w:type="spellStart"/>
         <w:r>
           <w:rPr>
@@ -935,7 +655,7 @@
         </w:rPr>
         <w:t xml:space="preserve"> jobs are often used by system administrators to </w:t>
       </w:r>
-      <w:hyperlink r:id="rId15" w:tgtFrame="_blank" w:history="1">
+      <w:hyperlink r:id="rId14" w:tgtFrame="_blank" w:history="1">
         <w:r>
           <w:rPr>
             <w:rFonts w:ascii="Segoe UI" w:eastAsia="Times New Roman" w:hAnsi="Segoe UI" w:cs="Segoe UI"/>
@@ -953,7 +673,16 @@
           <w:sz w:val="24"/>
           <w:szCs w:val="24"/>
         </w:rPr>
-        <w:t xml:space="preserve">, such as creating weekly backups, and executing a specific task when the OS reboots. To ensure the </w:t>
+        <w:t xml:space="preserve">, such as creating weekly backups, and executing a specific task when the OS reboots. </w:t>
+      </w:r>
+      <w:r>
+        <w:rPr>
+          <w:rFonts w:ascii="Segoe UI" w:eastAsia="Times New Roman" w:hAnsi="Segoe UI" w:cs="Segoe UI"/>
+          <w:sz w:val="24"/>
+          <w:szCs w:val="24"/>
+        </w:rPr>
+        <w:lastRenderedPageBreak/>
+        <w:t xml:space="preserve">To ensure the </w:t>
       </w:r>
       <w:proofErr w:type="spellStart"/>
       <w:r>
@@ -1032,10 +761,9 @@
           <w:sz w:val="24"/>
           <w:szCs w:val="24"/>
         </w:rPr>
-        <w:lastRenderedPageBreak/>
         <w:t xml:space="preserve">Don't Miss: </w:t>
       </w:r>
-      <w:hyperlink r:id="rId16" w:history="1">
+      <w:hyperlink r:id="rId15" w:history="1">
         <w:r>
           <w:rPr>
             <w:rFonts w:ascii="Segoe UI" w:eastAsia="Times New Roman" w:hAnsi="Segoe UI" w:cs="Segoe UI"/>
@@ -1106,7 +834,7 @@
         </w:rPr>
         <w:t xml:space="preserve">To begin the attack, </w:t>
       </w:r>
-      <w:hyperlink r:id="rId17" w:tgtFrame="_blank" w:history="1">
+      <w:hyperlink r:id="rId16" w:tgtFrame="_blank" w:history="1">
         <w:r>
           <w:rPr>
             <w:rFonts w:ascii="Segoe UI" w:eastAsia="Times New Roman" w:hAnsi="Segoe UI" w:cs="Segoe UI"/>
@@ -1231,14 +959,14 @@
                 <pic:pic xmlns:pic="http://schemas.openxmlformats.org/drawingml/2006/picture">
                   <pic:nvPicPr>
                     <pic:cNvPr id="0" name="Picture 1" descr="https://img.wonderhowto.com/img/58/66/63661503568572/0/hacking-macos-configure-backdoor-anyones-macbook.w1456.jpg">
-                      <a:hlinkClick r:id="rId18" tgtFrame="&quot;_blank&quot;"/>
+                      <a:hlinkClick r:id="rId17" tgtFrame="&quot;_blank&quot;"/>
                     </pic:cNvPr>
                     <pic:cNvPicPr>
                       <a:picLocks noChangeAspect="1" noChangeArrowheads="1"/>
                     </pic:cNvPicPr>
                   </pic:nvPicPr>
                   <pic:blipFill>
-                    <a:blip r:embed="rId19">
+                    <a:blip r:embed="rId18">
                       <a:extLst>
                         <a:ext uri="{28A0092B-C50C-407E-A947-70E740481C1C}">
                           <a14:useLocalDpi xmlns:a14="http://schemas.microsoft.com/office/drawing/2010/main" val="0"/>
@@ -1421,7 +1149,16 @@
           <w:sz w:val="24"/>
           <w:szCs w:val="24"/>
         </w:rPr>
-        <w:t xml:space="preserve"> filesystems for abnormalities. Running this command isn't used to compromise the device but should not be skipped. In my case, the </w:t>
+        <w:t xml:space="preserve"> filesystems for abnormalities. Running this command isn't used to compromise the device but should </w:t>
+      </w:r>
+      <w:r>
+        <w:rPr>
+          <w:rFonts w:ascii="Segoe UI" w:eastAsia="Times New Roman" w:hAnsi="Segoe UI" w:cs="Segoe UI"/>
+          <w:sz w:val="24"/>
+          <w:szCs w:val="24"/>
+        </w:rPr>
+        <w:lastRenderedPageBreak/>
+        <w:t xml:space="preserve">not be skipped. In my case, the </w:t>
       </w:r>
       <w:proofErr w:type="spellStart"/>
       <w:r>
@@ -1478,7 +1215,6 @@
           <w:sz w:val="20"/>
           <w:szCs w:val="20"/>
         </w:rPr>
-        <w:lastRenderedPageBreak/>
         <w:t>/</w:t>
       </w:r>
       <w:proofErr w:type="spellStart"/>
@@ -1561,14 +1297,14 @@
                 <pic:pic xmlns:pic="http://schemas.openxmlformats.org/drawingml/2006/picture">
                   <pic:nvPicPr>
                     <pic:cNvPr id="0" name="Picture 2" descr="https://img.wonderhowto.com/img/93/70/63661503614931/0/hacking-macos-configure-backdoor-anyones-macbook.w1456.jpg">
-                      <a:hlinkClick r:id="rId20" tgtFrame="&quot;_blank&quot;"/>
+                      <a:hlinkClick r:id="rId19" tgtFrame="&quot;_blank&quot;"/>
                     </pic:cNvPr>
                     <pic:cNvPicPr>
                       <a:picLocks noChangeAspect="1" noChangeArrowheads="1"/>
                     </pic:cNvPicPr>
                   </pic:nvPicPr>
                   <pic:blipFill>
-                    <a:blip r:embed="rId21">
+                    <a:blip r:embed="rId20">
                       <a:extLst>
                         <a:ext uri="{28A0092B-C50C-407E-A947-70E740481C1C}">
                           <a14:useLocalDpi xmlns:a14="http://schemas.microsoft.com/office/drawing/2010/main" val="0"/>
@@ -1837,6 +1573,7 @@
           <w:sz w:val="24"/>
           <w:szCs w:val="24"/>
         </w:rPr>
+        <w:lastRenderedPageBreak/>
         <w:drawing>
           <wp:inline distT="0" distB="0" distL="0" distR="0">
             <wp:extent cx="6592824" cy="2221992"/>
@@ -1850,14 +1587,14 @@
                 <pic:pic xmlns:pic="http://schemas.openxmlformats.org/drawingml/2006/picture">
                   <pic:nvPicPr>
                     <pic:cNvPr id="0" name="Picture 3" descr="https://img.wonderhowto.com/img/54/44/63661503691447/0/hacking-macos-configure-backdoor-anyones-macbook.w1456.jpg">
-                      <a:hlinkClick r:id="rId22" tgtFrame="&quot;_blank&quot;"/>
+                      <a:hlinkClick r:id="rId21" tgtFrame="&quot;_blank&quot;"/>
                     </pic:cNvPr>
                     <pic:cNvPicPr>
                       <a:picLocks noChangeAspect="1" noChangeArrowheads="1"/>
                     </pic:cNvPicPr>
                   </pic:nvPicPr>
                   <pic:blipFill>
-                    <a:blip r:embed="rId23">
+                    <a:blip r:embed="rId22">
                       <a:extLst>
                         <a:ext uri="{28A0092B-C50C-407E-A947-70E740481C1C}">
                           <a14:useLocalDpi xmlns:a14="http://schemas.microsoft.com/office/drawing/2010/main" val="0"/>
@@ -2537,6 +2274,7 @@
           <w:sz w:val="20"/>
           <w:szCs w:val="20"/>
         </w:rPr>
+        <w:lastRenderedPageBreak/>
         <w:t xml:space="preserve">    </w:t>
       </w:r>
       <w:proofErr w:type="spellStart"/>
@@ -2898,7 +2636,7 @@
         </w:rPr>
         <w:t xml:space="preserve"> (port 1234) is not found, </w:t>
       </w:r>
-      <w:hyperlink r:id="rId24" w:tgtFrame="_blank" w:history="1">
+      <w:hyperlink r:id="rId23" w:tgtFrame="_blank" w:history="1">
         <w:proofErr w:type="spellStart"/>
         <w:r>
           <w:rPr>
@@ -3143,7 +2881,6 @@
           <w:sz w:val="36"/>
           <w:szCs w:val="36"/>
         </w:rPr>
-        <w:lastRenderedPageBreak/>
         <w:t xml:space="preserve">Step 5 Use </w:t>
       </w:r>
       <w:proofErr w:type="spellStart"/>
@@ -3495,7 +3232,7 @@
         </w:rPr>
         <w:t xml:space="preserve"> at intervals other than 60 seconds should check out </w:t>
       </w:r>
-      <w:hyperlink r:id="rId25" w:tgtFrame="_blank" w:history="1">
+      <w:hyperlink r:id="rId24" w:tgtFrame="_blank" w:history="1">
         <w:r>
           <w:rPr>
             <w:rFonts w:ascii="Segoe UI" w:eastAsia="Times New Roman" w:hAnsi="Segoe UI" w:cs="Segoe UI"/>
@@ -3616,7 +3353,7 @@
         </w:rPr>
         <w:t xml:space="preserve">For the final step, the payload file permissions should be upgraded using the below </w:t>
       </w:r>
-      <w:hyperlink r:id="rId26" w:history="1">
+      <w:hyperlink r:id="rId25" w:history="1">
         <w:proofErr w:type="spellStart"/>
         <w:r>
           <w:rPr>
@@ -3748,6 +3485,7 @@
           <w:sz w:val="24"/>
           <w:szCs w:val="24"/>
         </w:rPr>
+        <w:lastRenderedPageBreak/>
         <w:t xml:space="preserve">When that's done, enter the below command into the single-user terminal to </w:t>
       </w:r>
       <w:proofErr w:type="spellStart"/>
@@ -3944,7 +3682,6 @@
           <w:sz w:val="36"/>
           <w:szCs w:val="36"/>
         </w:rPr>
-        <w:lastRenderedPageBreak/>
         <w:t xml:space="preserve">Step 8 Connect to the </w:t>
       </w:r>
       <w:proofErr w:type="spellStart"/>
@@ -3988,7 +3725,7 @@
         </w:rPr>
         <w:t xml:space="preserve">From any computer on the network, </w:t>
       </w:r>
-      <w:hyperlink r:id="rId27" w:history="1">
+      <w:hyperlink r:id="rId26" w:history="1">
         <w:proofErr w:type="spellStart"/>
         <w:r>
           <w:rPr>
@@ -4151,6 +3888,7 @@
           <w:sz w:val="24"/>
           <w:szCs w:val="24"/>
         </w:rPr>
+        <w:lastRenderedPageBreak/>
         <w:drawing>
           <wp:inline distT="0" distB="0" distL="0" distR="0">
             <wp:extent cx="5669280" cy="2514600"/>
@@ -4164,14 +3902,14 @@
                 <pic:pic xmlns:pic="http://schemas.openxmlformats.org/drawingml/2006/picture">
                   <pic:nvPicPr>
                     <pic:cNvPr id="0" name="Picture 4" descr="https://img.wonderhowto.com/img/31/56/63661503880291/0/hacking-macos-configure-backdoor-anyones-macbook.w1456.jpg">
-                      <a:hlinkClick r:id="rId28" tgtFrame="&quot;_blank&quot;"/>
+                      <a:hlinkClick r:id="rId27" tgtFrame="&quot;_blank&quot;"/>
                     </pic:cNvPr>
                     <pic:cNvPicPr>
                       <a:picLocks noChangeAspect="1" noChangeArrowheads="1"/>
                     </pic:cNvPicPr>
                   </pic:nvPicPr>
                   <pic:blipFill>
-                    <a:blip r:embed="rId29">
+                    <a:blip r:embed="rId28">
                       <a:extLst>
                         <a:ext uri="{28A0092B-C50C-407E-A947-70E740481C1C}">
                           <a14:useLocalDpi xmlns:a14="http://schemas.microsoft.com/office/drawing/2010/main" val="0"/>
@@ -4349,7 +4087,7 @@
         </w:rPr>
         <w:t xml:space="preserve">As stated earlier, when it comes to post-exploitation, it's better to "live off the land" and use </w:t>
       </w:r>
-      <w:hyperlink r:id="rId30" w:tgtFrame="_blank" w:history="1">
+      <w:hyperlink r:id="rId29" w:tgtFrame="_blank" w:history="1">
         <w:r>
           <w:rPr>
             <w:rFonts w:ascii="Segoe UI" w:eastAsia="Times New Roman" w:hAnsi="Segoe UI" w:cs="Segoe UI"/>
@@ -4406,7 +4144,7 @@
         </w:rPr>
         <w:t xml:space="preserve"> listener, the shell will likely be primitive with no knowledge of where programs are located on the OS. For example, using </w:t>
       </w:r>
-      <w:hyperlink r:id="rId31" w:history="1">
+      <w:hyperlink r:id="rId30" w:history="1">
         <w:proofErr w:type="spellStart"/>
         <w:r>
           <w:rPr>
@@ -4467,7 +4205,6 @@
           <w:sz w:val="24"/>
           <w:szCs w:val="24"/>
         </w:rPr>
-        <w:lastRenderedPageBreak/>
         <w:drawing>
           <wp:inline distT="0" distB="0" distL="0" distR="0">
             <wp:extent cx="5715000" cy="1990725"/>
@@ -4481,14 +4218,14 @@
                 <pic:pic xmlns:pic="http://schemas.openxmlformats.org/drawingml/2006/picture">
                   <pic:nvPicPr>
                     <pic:cNvPr id="0" name="Picture 5" descr="https://img.wonderhowto.com/img/91/18/63661503944931/0/hacking-macos-configure-backdoor-anyones-macbook.w1456.jpg">
-                      <a:hlinkClick r:id="rId32" tgtFrame="&quot;_blank&quot;"/>
+                      <a:hlinkClick r:id="rId31" tgtFrame="&quot;_blank&quot;"/>
                     </pic:cNvPr>
                     <pic:cNvPicPr>
                       <a:picLocks noChangeAspect="1" noChangeArrowheads="1"/>
                     </pic:cNvPicPr>
                   </pic:nvPicPr>
                   <pic:blipFill>
-                    <a:blip r:embed="rId33">
+                    <a:blip r:embed="rId32">
                       <a:extLst>
                         <a:ext uri="{28A0092B-C50C-407E-A947-70E740481C1C}">
                           <a14:useLocalDpi xmlns:a14="http://schemas.microsoft.com/office/drawing/2010/main" val="0"/>
@@ -4592,6 +4329,7 @@
           <w:sz w:val="20"/>
           <w:szCs w:val="20"/>
         </w:rPr>
+        <w:lastRenderedPageBreak/>
         <w:t>source</w:t>
       </w:r>
       <w:proofErr w:type="gramEnd"/>
@@ -4653,14 +4391,14 @@
                 <pic:pic xmlns:pic="http://schemas.openxmlformats.org/drawingml/2006/picture">
                   <pic:nvPicPr>
                     <pic:cNvPr id="0" name="Picture 6" descr="https://img.wonderhowto.com/img/70/90/63661503971900/0/hacking-macos-configure-backdoor-anyones-macbook.w1456.jpg">
-                      <a:hlinkClick r:id="rId34" tgtFrame="&quot;_blank&quot;"/>
+                      <a:hlinkClick r:id="rId33" tgtFrame="&quot;_blank&quot;"/>
                     </pic:cNvPr>
                     <pic:cNvPicPr>
                       <a:picLocks noChangeAspect="1" noChangeArrowheads="1"/>
                     </pic:cNvPicPr>
                   </pic:nvPicPr>
                   <pic:blipFill>
-                    <a:blip r:embed="rId35">
+                    <a:blip r:embed="rId34">
                       <a:extLst>
                         <a:ext uri="{28A0092B-C50C-407E-A947-70E740481C1C}">
                           <a14:useLocalDpi xmlns:a14="http://schemas.microsoft.com/office/drawing/2010/main" val="0"/>
@@ -4762,14 +4500,14 @@
                 <pic:pic xmlns:pic="http://schemas.openxmlformats.org/drawingml/2006/picture">
                   <pic:nvPicPr>
                     <pic:cNvPr id="0" name="Picture 7" descr="https://img.wonderhowto.com/img/78/94/63661504004728/0/hacking-macos-configure-backdoor-anyones-macbook.w1456.jpg">
-                      <a:hlinkClick r:id="rId36" tgtFrame="&quot;_blank&quot;"/>
+                      <a:hlinkClick r:id="rId35" tgtFrame="&quot;_blank&quot;"/>
                     </pic:cNvPr>
                     <pic:cNvPicPr>
                       <a:picLocks noChangeAspect="1" noChangeArrowheads="1"/>
                     </pic:cNvPicPr>
                   </pic:nvPicPr>
                   <pic:blipFill>
-                    <a:blip r:embed="rId37">
+                    <a:blip r:embed="rId36">
                       <a:extLst>
                         <a:ext uri="{28A0092B-C50C-407E-A947-70E740481C1C}">
                           <a14:useLocalDpi xmlns:a14="http://schemas.microsoft.com/office/drawing/2010/main" val="0"/>
@@ -4936,14 +4674,14 @@
                 <pic:pic xmlns:pic="http://schemas.openxmlformats.org/drawingml/2006/picture">
                   <pic:nvPicPr>
                     <pic:cNvPr id="0" name="Picture 8" descr="https://img.wonderhowto.com/img/09/18/63661504034135/0/hacking-macos-configure-backdoor-anyones-macbook.w1456.jpg">
-                      <a:hlinkClick r:id="rId38" tgtFrame="&quot;_blank&quot;"/>
+                      <a:hlinkClick r:id="rId37" tgtFrame="&quot;_blank&quot;"/>
                     </pic:cNvPr>
                     <pic:cNvPicPr>
                       <a:picLocks noChangeAspect="1" noChangeArrowheads="1"/>
                     </pic:cNvPicPr>
                   </pic:nvPicPr>
                   <pic:blipFill>
-                    <a:blip r:embed="rId39">
+                    <a:blip r:embed="rId38">
                       <a:extLst>
                         <a:ext uri="{28A0092B-C50C-407E-A947-70E740481C1C}">
                           <a14:useLocalDpi xmlns:a14="http://schemas.microsoft.com/office/drawing/2010/main" val="0"/>
@@ -5072,7 +4810,7 @@
         </w:rPr>
         <w:t xml:space="preserve">If you don't want a hacker doing this to your computer, the answer is simple: </w:t>
       </w:r>
-      <w:hyperlink r:id="rId40" w:history="1">
+      <w:hyperlink r:id="rId39" w:history="1">
         <w:r>
           <w:rPr>
             <w:rFonts w:ascii="Segoe UI" w:eastAsia="Times New Roman" w:hAnsi="Segoe UI" w:cs="Segoe UI"/>
@@ -5176,7 +4914,7 @@
         </w:rPr>
         <w:t xml:space="preserve">Instructions: </w:t>
       </w:r>
-      <w:hyperlink r:id="rId41" w:history="1">
+      <w:hyperlink r:id="rId40" w:history="1">
         <w:r>
           <w:rPr>
             <w:rFonts w:ascii="Segoe UI" w:eastAsia="Times New Roman" w:hAnsi="Segoe UI" w:cs="Segoe UI"/>
@@ -5275,14 +5013,14 @@
                 <pic:pic xmlns:pic="http://schemas.openxmlformats.org/drawingml/2006/picture">
                   <pic:nvPicPr>
                     <pic:cNvPr id="0" name="Picture 9" descr="https://img.wonderhowto.com/img/42/46/63661560213225/0/hacking-macos-configure-backdoor-anyones-macbook.w1456.jpg">
-                      <a:hlinkClick r:id="rId42" tgtFrame="&quot;_blank&quot;"/>
+                      <a:hlinkClick r:id="rId41" tgtFrame="&quot;_blank&quot;"/>
                     </pic:cNvPr>
                     <pic:cNvPicPr>
                       <a:picLocks noChangeAspect="1" noChangeArrowheads="1"/>
                     </pic:cNvPicPr>
                   </pic:nvPicPr>
                   <pic:blipFill>
-                    <a:blip r:embed="rId43">
+                    <a:blip r:embed="rId42">
                       <a:extLst>
                         <a:ext uri="{28A0092B-C50C-407E-A947-70E740481C1C}">
                           <a14:useLocalDpi xmlns:a14="http://schemas.microsoft.com/office/drawing/2010/main" val="0"/>
